--- a/Martians SDP.docx
+++ b/Martians SDP.docx
@@ -29,12 +29,7 @@
             <w:pStyle w:val="TOCHeading"/>
           </w:pPr>
           <w:r>
-            <w:t>Table of C</w:t>
-          </w:r>
-          <w:bookmarkStart w:id="0" w:name="_GoBack"/>
-          <w:bookmarkEnd w:id="0"/>
-          <w:r>
-            <w:t>ontents</w:t>
+            <w:t>Table of Contents</w:t>
           </w:r>
         </w:p>
         <w:p>
@@ -2614,11 +2609,11 @@
           <w:numId w:val="1"/>
         </w:numPr>
       </w:pPr>
-      <w:bookmarkStart w:id="1" w:name="_Toc465880676"/>
+      <w:bookmarkStart w:id="0" w:name="_Toc465880676"/>
       <w:r>
         <w:t>Overview</w:t>
       </w:r>
-      <w:bookmarkEnd w:id="1"/>
+      <w:bookmarkEnd w:id="0"/>
     </w:p>
     <w:p>
       <w:pPr>
@@ -2628,11 +2623,11 @@
           <w:numId w:val="1"/>
         </w:numPr>
       </w:pPr>
-      <w:bookmarkStart w:id="2" w:name="_Toc465880677"/>
+      <w:bookmarkStart w:id="1" w:name="_Toc465880677"/>
       <w:r>
         <w:t>Project Summary</w:t>
       </w:r>
-      <w:bookmarkEnd w:id="2"/>
+      <w:bookmarkEnd w:id="1"/>
     </w:p>
     <w:p>
       <w:pPr>
@@ -2642,11 +2637,11 @@
           <w:numId w:val="1"/>
         </w:numPr>
       </w:pPr>
-      <w:bookmarkStart w:id="3" w:name="_Toc465880678"/>
+      <w:bookmarkStart w:id="2" w:name="_Toc465880678"/>
       <w:r>
         <w:t>Purpose, Scope, and Objectives</w:t>
       </w:r>
-      <w:bookmarkEnd w:id="3"/>
+      <w:bookmarkEnd w:id="2"/>
     </w:p>
     <w:p>
       <w:r>
@@ -2711,11 +2706,11 @@
           <w:numId w:val="1"/>
         </w:numPr>
       </w:pPr>
-      <w:bookmarkStart w:id="4" w:name="_Toc465880679"/>
+      <w:bookmarkStart w:id="3" w:name="_Toc465880679"/>
       <w:r>
         <w:t>Assumptions and Constraints</w:t>
       </w:r>
-      <w:bookmarkEnd w:id="4"/>
+      <w:bookmarkEnd w:id="3"/>
     </w:p>
     <w:p>
       <w:r>
@@ -2788,7 +2783,7 @@
       <w:pPr>
         <w:pStyle w:val="Heading3"/>
       </w:pPr>
-      <w:bookmarkStart w:id="5" w:name="_Toc465880680"/>
+      <w:bookmarkStart w:id="4" w:name="_Toc465880680"/>
       <w:r>
         <w:t>1.1.3</w:t>
       </w:r>
@@ -2798,7 +2793,7 @@
       <w:r>
         <w:t>Project Deliverables</w:t>
       </w:r>
-      <w:bookmarkEnd w:id="5"/>
+      <w:bookmarkEnd w:id="4"/>
     </w:p>
     <w:p>
       <w:pPr>
@@ -2849,7 +2844,10 @@
         <w:ind w:left="0" w:firstLine="360"/>
       </w:pPr>
       <w:r>
-        <w:t>Hotel Digital Art and Graphics</w:t>
+        <w:t xml:space="preserve">Customer </w:t>
+      </w:r>
+      <w:r>
+        <w:t>Web Interface</w:t>
       </w:r>
     </w:p>
     <w:p>
@@ -2857,13 +2855,10 @@
         <w:ind w:left="0" w:firstLine="360"/>
       </w:pPr>
       <w:r>
-        <w:t xml:space="preserve">Hotel </w:t>
-      </w:r>
-      <w:r>
-        <w:t xml:space="preserve">Customer </w:t>
-      </w:r>
-      <w:r>
-        <w:t>Website Interface</w:t>
+        <w:t>Employee</w:t>
+      </w:r>
+      <w:r>
+        <w:t xml:space="preserve"> Web Interface</w:t>
       </w:r>
     </w:p>
     <w:p>
@@ -2871,22 +2866,17 @@
         <w:ind w:left="0" w:firstLine="360"/>
       </w:pPr>
       <w:r>
-        <w:t>Administrative Web Interface</w:t>
-      </w:r>
-    </w:p>
-    <w:p>
-      <w:pPr>
-        <w:ind w:left="0" w:firstLine="360"/>
-      </w:pPr>
-      <w:r>
-        <w:t>Hotel Web Server</w:t>
+        <w:t>Web Server</w:t>
+      </w:r>
+      <w:r>
+        <w:t xml:space="preserve"> Program</w:t>
       </w:r>
     </w:p>
     <w:p>
       <w:pPr>
         <w:pStyle w:val="Heading3"/>
       </w:pPr>
-      <w:bookmarkStart w:id="6" w:name="_Toc465880681"/>
+      <w:bookmarkStart w:id="5" w:name="_Toc465880681"/>
       <w:r>
         <w:t xml:space="preserve">1.1.4 </w:t>
       </w:r>
@@ -2896,7 +2886,7 @@
       <w:r>
         <w:t>Schedule</w:t>
       </w:r>
-      <w:bookmarkEnd w:id="6"/>
+      <w:bookmarkEnd w:id="5"/>
     </w:p>
     <w:p>
       <w:r>
@@ -2911,11 +2901,11 @@
           <w:numId w:val="1"/>
         </w:numPr>
       </w:pPr>
-      <w:bookmarkStart w:id="7" w:name="_Toc465880682"/>
+      <w:bookmarkStart w:id="6" w:name="_Toc465880682"/>
       <w:r>
         <w:t>References</w:t>
       </w:r>
-      <w:bookmarkEnd w:id="7"/>
+      <w:bookmarkEnd w:id="6"/>
     </w:p>
     <w:p>
       <w:r>
@@ -2930,11 +2920,11 @@
           <w:numId w:val="1"/>
         </w:numPr>
       </w:pPr>
-      <w:bookmarkStart w:id="8" w:name="_Toc465880683"/>
+      <w:bookmarkStart w:id="7" w:name="_Toc465880683"/>
       <w:r>
         <w:t>Definitions</w:t>
       </w:r>
-      <w:bookmarkEnd w:id="8"/>
+      <w:bookmarkEnd w:id="7"/>
     </w:p>
     <w:p>
       <w:r>
@@ -2949,17 +2939,35 @@
     </w:p>
     <w:p>
       <w:r>
-        <w:t>Hotel Customer Website Interface: This portion of the website will be accessible to the public. It will allow the customer to enter his or her information and make a reservations based on availability.</w:t>
-      </w:r>
-    </w:p>
-    <w:p>
-      <w:r>
-        <w:t>Administrative Web Interface: This portion of the website will only be accessible to administrators. It will have the ability show which customer has what room/activity reserved for a certain day/week/month.</w:t>
-      </w:r>
-    </w:p>
-    <w:p>
-      <w:r>
-        <w:t xml:space="preserve">Hotel Web Server: The server will host the web interfaces and reservation database enabling them to communicate. It will be built on Node.js and include a payment verification module which will either modify the reservation </w:t>
+        <w:t>Customer Web Interface: This portion of the website will be accessible to the public. It will allow the customer to enter his or her information and make a reservations based on availability.</w:t>
+      </w:r>
+    </w:p>
+    <w:p>
+      <w:r>
+        <w:t>Employee</w:t>
+      </w:r>
+      <w:r>
+        <w:t xml:space="preserve"> Web Interface: This portion of the website will only be accessible to </w:t>
+      </w:r>
+      <w:r>
+        <w:t>employees</w:t>
+      </w:r>
+      <w:r>
+        <w:t>. It will have the ability show which customer has what room/activity reserved for a certain day/week/month</w:t>
+      </w:r>
+      <w:r>
+        <w:t xml:space="preserve"> and various other functions</w:t>
+      </w:r>
+      <w:r>
+        <w:t>.</w:t>
+      </w:r>
+    </w:p>
+    <w:p>
+      <w:r>
+        <w:t>Hotel Web Server: The server will host the web interfaces and reservation databas</w:t>
+      </w:r>
+      <w:r>
+        <w:t>e enabling them to communicate.</w:t>
       </w:r>
     </w:p>
     <w:p>
@@ -2970,11 +2978,11 @@
           <w:numId w:val="1"/>
         </w:numPr>
       </w:pPr>
-      <w:bookmarkStart w:id="9" w:name="_Toc465880684"/>
+      <w:bookmarkStart w:id="8" w:name="_Toc465880684"/>
       <w:r>
         <w:t>Project Organization</w:t>
       </w:r>
-      <w:bookmarkEnd w:id="9"/>
+      <w:bookmarkEnd w:id="8"/>
     </w:p>
     <w:p>
       <w:pPr>
@@ -2984,11 +2992,11 @@
           <w:numId w:val="1"/>
         </w:numPr>
       </w:pPr>
-      <w:bookmarkStart w:id="10" w:name="_Toc465880685"/>
+      <w:bookmarkStart w:id="9" w:name="_Toc465880685"/>
       <w:r>
         <w:t>External Interfaces</w:t>
       </w:r>
-      <w:bookmarkEnd w:id="10"/>
+      <w:bookmarkEnd w:id="9"/>
     </w:p>
     <w:p>
       <w:r>
@@ -3011,12 +3019,11 @@
           <w:numId w:val="1"/>
         </w:numPr>
       </w:pPr>
-      <w:bookmarkStart w:id="11" w:name="_Toc465880686"/>
-      <w:r>
-        <w:lastRenderedPageBreak/>
+      <w:bookmarkStart w:id="10" w:name="_Toc465880686"/>
+      <w:r>
         <w:t>Internal Structure</w:t>
       </w:r>
-      <w:bookmarkEnd w:id="11"/>
+      <w:bookmarkEnd w:id="10"/>
     </w:p>
     <w:p>
       <w:r>
@@ -3083,6 +3090,7 @@
                 <w:bCs/>
                 <w:szCs w:val="24"/>
               </w:rPr>
+              <w:lastRenderedPageBreak/>
               <w:t>Group Members</w:t>
             </w:r>
           </w:p>
@@ -3339,7 +3347,7 @@
                 <w:rFonts w:eastAsia="Times New Roman" w:cs="Times New Roman"/>
                 <w:szCs w:val="24"/>
               </w:rPr>
-              <w:t>TBD</w:t>
+              <w:t>Employee Front End</w:t>
             </w:r>
           </w:p>
         </w:tc>
@@ -3449,7 +3457,7 @@
                 <w:rFonts w:eastAsia="Times New Roman" w:cs="Times New Roman"/>
                 <w:szCs w:val="24"/>
               </w:rPr>
-              <w:t>TBD</w:t>
+              <w:t>Customer Front End</w:t>
             </w:r>
           </w:p>
         </w:tc>
@@ -3564,7 +3572,7 @@
                 <w:rFonts w:eastAsia="Times New Roman" w:cs="Times New Roman"/>
                 <w:szCs w:val="24"/>
               </w:rPr>
-              <w:t>TBD</w:t>
+              <w:t>Customer Front End</w:t>
             </w:r>
           </w:p>
         </w:tc>
@@ -3630,7 +3638,7 @@
                 <w:rFonts w:eastAsia="Times New Roman" w:cs="Times New Roman"/>
                 <w:szCs w:val="24"/>
               </w:rPr>
-              <w:t>Lead Front End Developer</w:t>
+              <w:t>Lead Front End Developer – Customer Website</w:t>
             </w:r>
           </w:p>
         </w:tc>
@@ -3658,7 +3666,7 @@
                 <w:rFonts w:eastAsia="Times New Roman" w:cs="Times New Roman"/>
                 <w:szCs w:val="24"/>
               </w:rPr>
-              <w:t>Front End</w:t>
+              <w:t>Customer Front End</w:t>
             </w:r>
           </w:p>
         </w:tc>
@@ -3846,7 +3854,7 @@
                 <w:rFonts w:eastAsia="Times New Roman" w:cs="Times New Roman"/>
                 <w:szCs w:val="24"/>
               </w:rPr>
-              <w:t>TBD</w:t>
+              <w:t>Back End</w:t>
             </w:r>
           </w:p>
         </w:tc>
@@ -3912,7 +3920,7 @@
                 <w:rFonts w:eastAsia="Times New Roman" w:cs="Times New Roman"/>
                 <w:szCs w:val="24"/>
               </w:rPr>
-              <w:t>Graphic Design</w:t>
+              <w:t>Lead Front End Developer – Employee Website</w:t>
             </w:r>
           </w:p>
         </w:tc>
@@ -3940,7 +3948,7 @@
                 <w:rFonts w:eastAsia="Times New Roman" w:cs="Times New Roman"/>
                 <w:szCs w:val="24"/>
               </w:rPr>
-              <w:t>Graphics</w:t>
+              <w:t>Employee Front End</w:t>
             </w:r>
           </w:p>
         </w:tc>
@@ -3955,11 +3963,11 @@
           <w:numId w:val="1"/>
         </w:numPr>
       </w:pPr>
-      <w:bookmarkStart w:id="12" w:name="_Toc465880687"/>
+      <w:bookmarkStart w:id="11" w:name="_Toc465880687"/>
       <w:r>
         <w:t>Roles and Responsibilities</w:t>
       </w:r>
-      <w:bookmarkEnd w:id="12"/>
+      <w:bookmarkEnd w:id="11"/>
     </w:p>
     <w:p>
       <w:r>
@@ -4017,7 +4025,13 @@
         <w:t xml:space="preserve"> and edits</w:t>
       </w:r>
       <w:r>
-        <w:t xml:space="preserve"> documents submitted by other teams.</w:t>
+        <w:t xml:space="preserve"> documents submitted by others</w:t>
+      </w:r>
+      <w:r>
+        <w:t>.</w:t>
+      </w:r>
+      <w:r>
+        <w:t xml:space="preserve"> Maintains all documents in a central location.</w:t>
       </w:r>
     </w:p>
     <w:p>
@@ -4027,21 +4041,78 @@
     </w:p>
     <w:p>
       <w:r>
-        <w:t>Graphic Design: Leads graphic design team. Responsible for designing hotel structure and rooms. Provides front end development team with images.</w:t>
+        <w:t>Lead Front End Developer – Customer Website</w:t>
+      </w:r>
+      <w:r>
+        <w:t xml:space="preserve">: Leads </w:t>
+      </w:r>
+      <w:r>
+        <w:t>customer website development</w:t>
+      </w:r>
+      <w:r>
+        <w:t xml:space="preserve"> team.</w:t>
+      </w:r>
+      <w:r>
+        <w:t xml:space="preserve"> Responsible for creating web interface accessible to the public</w:t>
+      </w:r>
+      <w:r>
+        <w:t>.</w:t>
+      </w:r>
+      <w:r>
+        <w:t xml:space="preserve"> </w:t>
+      </w:r>
+    </w:p>
+    <w:p>
+      <w:r>
+        <w:t>Lead Front End Developer</w:t>
+      </w:r>
+      <w:r>
+        <w:t xml:space="preserve"> – Employee Website</w:t>
+      </w:r>
+      <w:r>
+        <w:t xml:space="preserve">: Leads </w:t>
+      </w:r>
+      <w:r>
+        <w:t>employee website</w:t>
+      </w:r>
+      <w:r>
+        <w:t xml:space="preserve"> development team. Responsible for </w:t>
+      </w:r>
+      <w:r>
+        <w:t>creating</w:t>
+      </w:r>
+      <w:r>
+        <w:t xml:space="preserve"> web interface</w:t>
+      </w:r>
+      <w:r>
+        <w:t xml:space="preserve"> for employee</w:t>
+      </w:r>
+      <w:r>
+        <w:t>.</w:t>
+      </w:r>
+      <w:r>
+        <w:t xml:space="preserve"> Restricts website access to employees only.</w:t>
       </w:r>
     </w:p>
     <w:p>
       <w:r>
         <w:lastRenderedPageBreak/>
-        <w:t>Lead Front End Developer: Leads front end development team. Responsible for developing code for the customer and administrative web interfaces.</w:t>
-      </w:r>
-    </w:p>
-    <w:p>
-      <w:r>
         <w:t>Lead Back End Developer: Leads back end development team. Responsible for developing code for the reservation database and server.</w:t>
       </w:r>
       <w:r>
-        <w:t xml:space="preserve"> Produces interface for front end development team.</w:t>
+        <w:t xml:space="preserve"> Produces interface</w:t>
+      </w:r>
+      <w:r>
+        <w:t xml:space="preserve"> protocols</w:t>
+      </w:r>
+      <w:r>
+        <w:t xml:space="preserve"> for front end development team</w:t>
+      </w:r>
+      <w:r>
+        <w:t>s</w:t>
+      </w:r>
+      <w:r>
+        <w:t>.</w:t>
       </w:r>
     </w:p>
     <w:p>
@@ -4052,7 +4123,7 @@
           <w:numId w:val="1"/>
         </w:numPr>
       </w:pPr>
-      <w:bookmarkStart w:id="13" w:name="_Toc465880688"/>
+      <w:bookmarkStart w:id="12" w:name="_Toc465880688"/>
       <w:r>
         <w:t>Manage</w:t>
       </w:r>
@@ -4062,7 +4133,7 @@
       <w:r>
         <w:t xml:space="preserve"> Process Plans</w:t>
       </w:r>
-      <w:bookmarkEnd w:id="13"/>
+      <w:bookmarkEnd w:id="12"/>
     </w:p>
     <w:p>
       <w:pPr>
@@ -4072,11 +4143,11 @@
           <w:numId w:val="1"/>
         </w:numPr>
       </w:pPr>
-      <w:bookmarkStart w:id="14" w:name="_Toc465880689"/>
+      <w:bookmarkStart w:id="13" w:name="_Toc465880689"/>
       <w:r>
         <w:t>Work Plan</w:t>
       </w:r>
-      <w:bookmarkEnd w:id="14"/>
+      <w:bookmarkEnd w:id="13"/>
     </w:p>
     <w:p>
       <w:pPr>
@@ -4086,11 +4157,11 @@
           <w:numId w:val="1"/>
         </w:numPr>
       </w:pPr>
-      <w:bookmarkStart w:id="15" w:name="_Toc465880690"/>
+      <w:bookmarkStart w:id="14" w:name="_Toc465880690"/>
       <w:r>
         <w:t>Work Activities</w:t>
       </w:r>
-      <w:bookmarkEnd w:id="15"/>
+      <w:bookmarkEnd w:id="14"/>
     </w:p>
     <w:p>
       <w:pPr>
@@ -4100,7 +4171,7 @@
           <w:numId w:val="1"/>
         </w:numPr>
       </w:pPr>
-      <w:bookmarkStart w:id="16" w:name="_Toc465880691"/>
+      <w:bookmarkStart w:id="15" w:name="_Toc465880691"/>
       <w:r>
         <w:t xml:space="preserve">Develop </w:t>
       </w:r>
@@ -4119,7 +4190,7 @@
       <w:r>
         <w:t>)</w:t>
       </w:r>
-      <w:bookmarkEnd w:id="16"/>
+      <w:bookmarkEnd w:id="15"/>
     </w:p>
     <w:p>
       <w:r>
@@ -4141,24 +4212,18 @@
         </w:numPr>
       </w:pPr>
       <w:r>
-        <w:t>Draw Architectural Context Diagram</w:t>
-      </w:r>
-      <w:r>
-        <w:t xml:space="preserve"> (4 Nov)</w:t>
-      </w:r>
-    </w:p>
-    <w:p>
-      <w:r>
-        <w:t>The group</w:t>
-      </w:r>
-      <w:r>
-        <w:t xml:space="preserve"> </w:t>
-      </w:r>
-      <w:r>
-        <w:t>will</w:t>
-      </w:r>
-      <w:r>
-        <w:t xml:space="preserve"> draw an architectural context diagram. This should be a very basic overview of the system.</w:t>
+        <w:t>Develop Use Cases (4 Nov)</w:t>
+      </w:r>
+    </w:p>
+    <w:p>
+      <w:r>
+        <w:t xml:space="preserve">The group </w:t>
+      </w:r>
+      <w:r>
+        <w:t xml:space="preserve">will </w:t>
+      </w:r>
+      <w:r>
+        <w:t>create at least 2 use case scenarios that a user might go through.</w:t>
       </w:r>
     </w:p>
     <w:p>
@@ -4170,18 +4235,18 @@
         </w:numPr>
       </w:pPr>
       <w:r>
-        <w:t>Draw Data Flow Diagram Level 0</w:t>
-      </w:r>
-      <w:r>
-        <w:t xml:space="preserve"> (4 Nov)</w:t>
-      </w:r>
-    </w:p>
-    <w:p>
-      <w:r>
-        <w:t xml:space="preserve">The </w:t>
-      </w:r>
-      <w:r>
-        <w:t>group</w:t>
+        <w:t>Draw Architectural Context Diagram (</w:t>
+      </w:r>
+      <w:r>
+        <w:t>4</w:t>
+      </w:r>
+      <w:r>
+        <w:t xml:space="preserve"> Nov)</w:t>
+      </w:r>
+    </w:p>
+    <w:p>
+      <w:r>
+        <w:t>The group</w:t>
       </w:r>
       <w:r>
         <w:t xml:space="preserve"> </w:t>
@@ -4190,7 +4255,7 @@
         <w:t>will</w:t>
       </w:r>
       <w:r>
-        <w:t xml:space="preserve"> draw a data flow diagram that depicts subsystems and processes needed to fulfill the system requirements.</w:t>
+        <w:t xml:space="preserve"> draw an architectural context diagram. This should be a very basic overview of the system.</w:t>
       </w:r>
     </w:p>
     <w:p>
@@ -4202,24 +4267,33 @@
         </w:numPr>
       </w:pPr>
       <w:r>
-        <w:t>Create Class Diagrams</w:t>
-      </w:r>
-      <w:r>
-        <w:t xml:space="preserve"> (5 Nov)</w:t>
-      </w:r>
-    </w:p>
-    <w:p>
-      <w:r>
-        <w:t xml:space="preserve">Using the DFD and ACD, </w:t>
-      </w:r>
-      <w:r>
-        <w:t>the group</w:t>
-      </w:r>
-      <w:r>
-        <w:t xml:space="preserve"> can define </w:t>
-      </w:r>
-      <w:r>
-        <w:t>classes that must be created based on the subsystems and process defined earlier.</w:t>
+        <w:t>Draw Data Flow Diagram Level 0</w:t>
+      </w:r>
+      <w:r>
+        <w:t xml:space="preserve"> (</w:t>
+      </w:r>
+      <w:r>
+        <w:t>5</w:t>
+      </w:r>
+      <w:r>
+        <w:t xml:space="preserve"> Nov)</w:t>
+      </w:r>
+    </w:p>
+    <w:p>
+      <w:r>
+        <w:t xml:space="preserve">The </w:t>
+      </w:r>
+      <w:r>
+        <w:t>group</w:t>
+      </w:r>
+      <w:r>
+        <w:t xml:space="preserve"> </w:t>
+      </w:r>
+      <w:r>
+        <w:t>will</w:t>
+      </w:r>
+      <w:r>
+        <w:t xml:space="preserve"> draw a data flow diagram that depicts subsystems and processes needed to fulfill the system requirements.</w:t>
       </w:r>
     </w:p>
     <w:p>
@@ -4231,7 +4305,10 @@
         </w:numPr>
       </w:pPr>
       <w:r>
-        <w:t>Develop Use Cases</w:t>
+        <w:t>Sequence</w:t>
+      </w:r>
+      <w:r>
+        <w:t xml:space="preserve"> Diagrams</w:t>
       </w:r>
       <w:r>
         <w:t xml:space="preserve"> (5 Nov)</w:t>
@@ -4239,13 +4316,19 @@
     </w:p>
     <w:p>
       <w:r>
-        <w:t xml:space="preserve">The </w:t>
-      </w:r>
-      <w:r>
-        <w:t>group</w:t>
-      </w:r>
-      <w:r>
-        <w:t xml:space="preserve"> will look at the system theory they have designed and create at least 2 use case scenarios that a user might go through.</w:t>
+        <w:t>T</w:t>
+      </w:r>
+      <w:r>
+        <w:t>he group</w:t>
+      </w:r>
+      <w:r>
+        <w:t xml:space="preserve"> </w:t>
+      </w:r>
+      <w:r>
+        <w:t>will draw a sequence diagram that depicts the interactions within the subsystems</w:t>
+      </w:r>
+      <w:r>
+        <w:t>.</w:t>
       </w:r>
     </w:p>
     <w:p>
@@ -4293,7 +4376,7 @@
           <w:numId w:val="1"/>
         </w:numPr>
       </w:pPr>
-      <w:bookmarkStart w:id="17" w:name="_Toc465880692"/>
+      <w:bookmarkStart w:id="16" w:name="_Toc465880692"/>
       <w:r>
         <w:t>Develo</w:t>
       </w:r>
@@ -4303,7 +4386,7 @@
       <w:r>
         <w:t>)</w:t>
       </w:r>
-      <w:bookmarkEnd w:id="17"/>
+      <w:bookmarkEnd w:id="16"/>
     </w:p>
     <w:p>
       <w:r>
@@ -4328,37 +4411,46 @@
         </w:numPr>
       </w:pPr>
       <w:r>
+        <w:t>Test Cases</w:t>
+      </w:r>
+      <w:r>
+        <w:t xml:space="preserve"> (7-12 Nov)</w:t>
+      </w:r>
+    </w:p>
+    <w:p>
+      <w:r>
+        <w:t xml:space="preserve">This specification will make use of test cases. The </w:t>
+      </w:r>
+      <w:r>
+        <w:t>front end and back end coding teams will</w:t>
+      </w:r>
+      <w:r>
+        <w:t xml:space="preserve"> develop at least </w:t>
+      </w:r>
+      <w:r>
+        <w:t>2 white box</w:t>
+      </w:r>
+      <w:r>
+        <w:t xml:space="preserve"> test cases</w:t>
+      </w:r>
+      <w:r>
+        <w:t xml:space="preserve"> each for their respective systems</w:t>
+      </w:r>
+      <w:r>
+        <w:t xml:space="preserve">. </w:t>
+      </w:r>
+      <w:r>
+        <w:t xml:space="preserve">The Testing/Quality </w:t>
+      </w:r>
+      <w:r>
         <w:lastRenderedPageBreak/>
-        <w:t>Test Cases</w:t>
-      </w:r>
-      <w:r>
-        <w:t xml:space="preserve"> (7-12 Nov)</w:t>
-      </w:r>
-    </w:p>
-    <w:p>
-      <w:r>
-        <w:t xml:space="preserve">This specification will make use of test cases. The </w:t>
-      </w:r>
-      <w:r>
-        <w:t>front end and back end coding teams will</w:t>
-      </w:r>
-      <w:r>
-        <w:t xml:space="preserve"> develop at least </w:t>
-      </w:r>
-      <w:r>
-        <w:t>2 white box</w:t>
-      </w:r>
-      <w:r>
-        <w:t xml:space="preserve"> test cases</w:t>
-      </w:r>
-      <w:r>
-        <w:t xml:space="preserve"> each for their respective systems</w:t>
-      </w:r>
-      <w:r>
-        <w:t xml:space="preserve">. </w:t>
-      </w:r>
-      <w:r>
-        <w:t>The Testing/Quality Assurance lead will work with the graphic design team to develop at least 2 black box test cases for the entire system.</w:t>
+        <w:t xml:space="preserve">Assurance lead will work with </w:t>
+      </w:r>
+      <w:r>
+        <w:t>each team</w:t>
+      </w:r>
+      <w:r>
+        <w:t xml:space="preserve"> to develop at least 2 black box test cases for the entire system.</w:t>
       </w:r>
     </w:p>
     <w:p>
@@ -4447,11 +4539,11 @@
           <w:numId w:val="1"/>
         </w:numPr>
       </w:pPr>
-      <w:bookmarkStart w:id="18" w:name="_Toc465880693"/>
+      <w:bookmarkStart w:id="17" w:name="_Toc465880693"/>
       <w:r>
         <w:t>Develop Software Design Description (Due 20 Nov)</w:t>
       </w:r>
-      <w:bookmarkEnd w:id="18"/>
+      <w:bookmarkEnd w:id="17"/>
     </w:p>
     <w:p>
       <w:r>
@@ -4479,7 +4571,10 @@
         <w:t xml:space="preserve">Design </w:t>
       </w:r>
       <w:r>
-        <w:t>Customer and Administrative</w:t>
+        <w:t xml:space="preserve">Customer and </w:t>
+      </w:r>
+      <w:r>
+        <w:t>Employee</w:t>
       </w:r>
       <w:r>
         <w:t xml:space="preserve"> Website Interface</w:t>
@@ -4490,28 +4585,28 @@
     </w:p>
     <w:p>
       <w:r>
-        <w:t xml:space="preserve">The </w:t>
-      </w:r>
-      <w:r>
-        <w:t>website concept</w:t>
-      </w:r>
-      <w:r>
-        <w:t xml:space="preserve"> must be designed at this stage. </w:t>
-      </w:r>
-      <w:r>
-        <w:t>The</w:t>
-      </w:r>
-      <w:r>
-        <w:t xml:space="preserve"> Web Design/System Architecture lead will work with the front end coding team to design the layout. The team may</w:t>
-      </w:r>
-      <w:r>
-        <w:t xml:space="preserve"> u</w:t>
-      </w:r>
-      <w:r>
-        <w:t>se software</w:t>
-      </w:r>
-      <w:r>
-        <w:t xml:space="preserve"> such as </w:t>
+        <w:t>The website concept must be designed at this stage. The</w:t>
+      </w:r>
+      <w:r>
+        <w:t xml:space="preserve"> Web Design/System Architecture lead will work with </w:t>
+      </w:r>
+      <w:r>
+        <w:t>each</w:t>
+      </w:r>
+      <w:r>
+        <w:t xml:space="preserve"> front end coding team to design the layout. The team</w:t>
+      </w:r>
+      <w:r>
+        <w:t>s</w:t>
+      </w:r>
+      <w:r>
+        <w:t xml:space="preserve"> may</w:t>
+      </w:r>
+      <w:r>
+        <w:t xml:space="preserve"> us</w:t>
+      </w:r>
+      <w:r>
+        <w:t xml:space="preserve">e software such as </w:t>
       </w:r>
       <w:proofErr w:type="spellStart"/>
       <w:r>
@@ -4519,22 +4614,22 @@
       </w:r>
       <w:proofErr w:type="spellEnd"/>
       <w:r>
-        <w:t xml:space="preserve"> or Visio</w:t>
-      </w:r>
-      <w:r>
-        <w:t xml:space="preserve"> to </w:t>
-      </w:r>
-      <w:r>
-        <w:t>design the layout</w:t>
-      </w:r>
-      <w:r>
-        <w:t>. All system capabilities</w:t>
-      </w:r>
-      <w:r>
-        <w:t xml:space="preserve"> </w:t>
-      </w:r>
-      <w:r>
-        <w:t xml:space="preserve">must be reachable within </w:t>
+        <w:t>,</w:t>
+      </w:r>
+      <w:r>
+        <w:t xml:space="preserve"> Visio</w:t>
+      </w:r>
+      <w:r>
+        <w:t>, etc.</w:t>
+      </w:r>
+      <w:r>
+        <w:t xml:space="preserve"> to design the layout. All system capabilities</w:t>
+      </w:r>
+      <w:r>
+        <w:t xml:space="preserve"> required</w:t>
+      </w:r>
+      <w:r>
+        <w:t xml:space="preserve"> must be reachable within </w:t>
       </w:r>
       <w:r>
         <w:t xml:space="preserve">one of the </w:t>
@@ -4546,10 +4641,7 @@
         <w:t>s</w:t>
       </w:r>
       <w:r>
-        <w:t xml:space="preserve">. </w:t>
-      </w:r>
-      <w:r>
-        <w:t xml:space="preserve">Once complete, </w:t>
+        <w:t xml:space="preserve">. Once complete, </w:t>
       </w:r>
       <w:r>
         <w:t xml:space="preserve">the </w:t>
@@ -4584,7 +4676,43 @@
         <w:t>The database structure will also be defined. The Web Design/System Architecture lead will work with the back end coding team to create an Entity Relationship Diagram (ERD). Additionally, they will define how the front end can interface with the database.</w:t>
       </w:r>
       <w:r>
-        <w:t xml:space="preserve"> The interface definition will be delivered to the Lead Front End Developer. The Documentation lead will review the ERD.</w:t>
+        <w:t xml:space="preserve"> The interface </w:t>
+      </w:r>
+      <w:r>
+        <w:t>protocols</w:t>
+      </w:r>
+      <w:r>
+        <w:t xml:space="preserve"> will be delivered to the </w:t>
+      </w:r>
+      <w:r>
+        <w:t>l</w:t>
+      </w:r>
+      <w:r>
+        <w:t xml:space="preserve">ead </w:t>
+      </w:r>
+      <w:r>
+        <w:t>f</w:t>
+      </w:r>
+      <w:r>
+        <w:t xml:space="preserve">ront </w:t>
+      </w:r>
+      <w:r>
+        <w:t>e</w:t>
+      </w:r>
+      <w:r>
+        <w:t xml:space="preserve">nd </w:t>
+      </w:r>
+      <w:r>
+        <w:t>d</w:t>
+      </w:r>
+      <w:r>
+        <w:t>eveloper</w:t>
+      </w:r>
+      <w:r>
+        <w:t>s</w:t>
+      </w:r>
+      <w:r>
+        <w:t>. The Documentation lead will review the ERD.</w:t>
       </w:r>
     </w:p>
     <w:p>
@@ -4596,15 +4724,24 @@
         </w:numPr>
       </w:pPr>
       <w:r>
-        <w:t>Design Hotel Graphics (14-19 Nov)</w:t>
-      </w:r>
-    </w:p>
-    <w:p>
-      <w:r>
-        <w:t>The Graphic Design lead will work with the graphics team to produce conceptual imagery that may be used on the website.</w:t>
-      </w:r>
-      <w:r>
-        <w:t xml:space="preserve"> This imagery will be delivered to the Lead Front End Developer.</w:t>
+        <w:t>Draw DFD L1/L2 (19 Nov)</w:t>
+      </w:r>
+    </w:p>
+    <w:p>
+      <w:r>
+        <w:t xml:space="preserve">The Project Planning </w:t>
+      </w:r>
+      <w:r>
+        <w:t>l</w:t>
+      </w:r>
+      <w:r>
+        <w:t xml:space="preserve">ead will work with the group to update the DFD to L1 or L2. The Documentation </w:t>
+      </w:r>
+      <w:r>
+        <w:t>l</w:t>
+      </w:r>
+      <w:r>
+        <w:t>ead will review prior to submitting.</w:t>
       </w:r>
     </w:p>
     <w:p>
@@ -4616,12 +4753,36 @@
         </w:numPr>
       </w:pPr>
       <w:r>
-        <w:t>Draw DFD L1/L2 (19 Nov)</w:t>
-      </w:r>
-    </w:p>
-    <w:p>
-      <w:r>
-        <w:t>The Project Planning Lead will work with the group to update the DFD to L1 or L2. The Documentation Lead will review prior to submitting.</w:t>
+        <w:t>Update ACD</w:t>
+      </w:r>
+      <w:r>
+        <w:t xml:space="preserve"> (19 Nov)</w:t>
+      </w:r>
+    </w:p>
+    <w:p>
+      <w:r>
+        <w:t xml:space="preserve">The new software descriptions might change the system architecture, so the </w:t>
+      </w:r>
+      <w:r>
+        <w:t xml:space="preserve">Project Planning </w:t>
+      </w:r>
+      <w:r>
+        <w:t>l</w:t>
+      </w:r>
+      <w:r>
+        <w:t>ead</w:t>
+      </w:r>
+      <w:r>
+        <w:t xml:space="preserve"> must update the ACD. </w:t>
+      </w:r>
+      <w:r>
+        <w:t xml:space="preserve">The Documentation </w:t>
+      </w:r>
+      <w:r>
+        <w:t>l</w:t>
+      </w:r>
+      <w:r>
+        <w:t>ead will review prior to submitting.</w:t>
       </w:r>
     </w:p>
     <w:p>
@@ -4633,26 +4794,57 @@
         </w:numPr>
       </w:pPr>
       <w:r>
+        <w:t>Review SDD</w:t>
+      </w:r>
+      <w:r>
+        <w:t xml:space="preserve"> (20 Nov)</w:t>
+      </w:r>
+    </w:p>
+    <w:p>
+      <w:r>
+        <w:t xml:space="preserve">The </w:t>
+      </w:r>
+      <w:r>
+        <w:t xml:space="preserve">Documentation </w:t>
+      </w:r>
+      <w:r>
+        <w:t>l</w:t>
+      </w:r>
+      <w:r>
+        <w:t>ead will perform a final review along with all other members.</w:t>
+      </w:r>
+      <w:r>
+        <w:t xml:space="preserve"> All members will submit the final SDD to Professor </w:t>
+      </w:r>
+      <w:proofErr w:type="spellStart"/>
+      <w:r>
+        <w:t>Duchon</w:t>
+      </w:r>
+      <w:proofErr w:type="spellEnd"/>
+      <w:r>
+        <w:t>.</w:t>
+      </w:r>
+    </w:p>
+    <w:p>
+      <w:pPr>
+        <w:pStyle w:val="Heading3"/>
+        <w:numPr>
+          <w:ilvl w:val="3"/>
+          <w:numId w:val="1"/>
+        </w:numPr>
+      </w:pPr>
+      <w:bookmarkStart w:id="18" w:name="_Toc465880694"/>
+      <w:r>
         <w:lastRenderedPageBreak/>
-        <w:t>Update ACD</w:t>
-      </w:r>
-      <w:r>
-        <w:t xml:space="preserve"> (19 Nov)</w:t>
-      </w:r>
-    </w:p>
-    <w:p>
-      <w:r>
-        <w:t xml:space="preserve">The new software descriptions might change the system architecture, so the </w:t>
-      </w:r>
-      <w:r>
-        <w:t>Project Planning Lead</w:t>
-      </w:r>
-      <w:r>
-        <w:t xml:space="preserve"> must update the ACD. </w:t>
-      </w:r>
-      <w:r>
-        <w:t>The Documentation Lead will review prior to submitting.</w:t>
-      </w:r>
+        <w:t>Phase I Coding</w:t>
+      </w:r>
+      <w:r>
+        <w:t xml:space="preserve"> (</w:t>
+      </w:r>
+      <w:r>
+        <w:t>Due 27 Nov)</w:t>
+      </w:r>
+      <w:bookmarkEnd w:id="18"/>
     </w:p>
     <w:p>
       <w:pPr>
@@ -4663,29 +4855,47 @@
         </w:numPr>
       </w:pPr>
       <w:r>
-        <w:t>Review SDD</w:t>
-      </w:r>
-      <w:r>
-        <w:t xml:space="preserve"> (20 Nov)</w:t>
-      </w:r>
-    </w:p>
-    <w:p>
-      <w:r>
-        <w:t xml:space="preserve">The </w:t>
-      </w:r>
-      <w:r>
-        <w:t>Documentation Lead will perform a final review along with all other members.</w:t>
-      </w:r>
-      <w:r>
-        <w:t xml:space="preserve"> All members will submit the final SDD to Professor </w:t>
-      </w:r>
-      <w:proofErr w:type="spellStart"/>
-      <w:r>
-        <w:t>Duchon</w:t>
-      </w:r>
-      <w:proofErr w:type="spellEnd"/>
-      <w:r>
-        <w:t>.</w:t>
+        <w:t>Front End Development</w:t>
+      </w:r>
+    </w:p>
+    <w:p>
+      <w:r>
+        <w:t>Front end development team</w:t>
+      </w:r>
+      <w:r>
+        <w:t>s</w:t>
+      </w:r>
+      <w:r>
+        <w:t xml:space="preserve"> will produce a skeleton website with all required pages</w:t>
+      </w:r>
+      <w:r>
+        <w:t>, text,</w:t>
+      </w:r>
+      <w:r>
+        <w:t xml:space="preserve"> and a functioning navigation system. Testing/Quality Assurance lead will approve this milestone.</w:t>
+      </w:r>
+    </w:p>
+    <w:p>
+      <w:pPr>
+        <w:pStyle w:val="ListParagraph"/>
+        <w:numPr>
+          <w:ilvl w:val="4"/>
+          <w:numId w:val="1"/>
+        </w:numPr>
+      </w:pPr>
+      <w:r>
+        <w:t>Back End Development</w:t>
+      </w:r>
+    </w:p>
+    <w:p>
+      <w:r>
+        <w:t>Back end development team will be able to manipulate the database with direct function calls.</w:t>
+      </w:r>
+      <w:r>
+        <w:t xml:space="preserve"> </w:t>
+      </w:r>
+      <w:r>
+        <w:t>Testing/Quality Assurance lead will approve this milestone.</w:t>
       </w:r>
     </w:p>
     <w:p>
@@ -4696,15 +4906,15 @@
           <w:numId w:val="1"/>
         </w:numPr>
       </w:pPr>
-      <w:bookmarkStart w:id="19" w:name="_Toc465880694"/>
-      <w:r>
-        <w:t>Phase I Coding</w:t>
+      <w:bookmarkStart w:id="19" w:name="_Toc465880695"/>
+      <w:r>
+        <w:t>Phase II Coding</w:t>
       </w:r>
       <w:r>
         <w:t xml:space="preserve"> (</w:t>
       </w:r>
       <w:r>
-        <w:t>Due 27 Nov)</w:t>
+        <w:t>Due 4 Dec)</w:t>
       </w:r>
       <w:bookmarkEnd w:id="19"/>
     </w:p>
@@ -4722,7 +4932,16 @@
     </w:p>
     <w:p>
       <w:r>
-        <w:t>Front end development team will produce a skeleton website with all required pages and a functioning navigation system. Testing/Quality Assurance lead will approve this milestone.</w:t>
+        <w:t>Front end development team</w:t>
+      </w:r>
+      <w:r>
+        <w:t>s</w:t>
+      </w:r>
+      <w:r>
+        <w:t xml:space="preserve"> will have all buttons and input fields added. They are not required to be functional at this time.</w:t>
+      </w:r>
+      <w:r>
+        <w:t xml:space="preserve"> Testing/Quality Assurance lead will approve this milestone.</w:t>
       </w:r>
     </w:p>
     <w:p>
@@ -4739,14 +4958,37 @@
     </w:p>
     <w:p>
       <w:r>
-        <w:t>Back end development team will be able to manipulate the database with direct function calls.</w:t>
-      </w:r>
-      <w:r>
-        <w:t xml:space="preserve"> </w:t>
-      </w:r>
-      <w:r>
-        <w:t>Testing/Quality Assurance lead will approve this milestone.</w:t>
-      </w:r>
+        <w:t xml:space="preserve">Back end development team will be able to manipulate </w:t>
+      </w:r>
+      <w:r>
+        <w:t>all required data in the</w:t>
+      </w:r>
+      <w:r>
+        <w:t xml:space="preserve"> database via </w:t>
+      </w:r>
+      <w:r>
+        <w:t>http requests. Testing/Quality Assurance lead will approve this milestone.</w:t>
+      </w:r>
+    </w:p>
+    <w:p>
+      <w:pPr>
+        <w:pStyle w:val="Heading3"/>
+        <w:numPr>
+          <w:ilvl w:val="3"/>
+          <w:numId w:val="1"/>
+        </w:numPr>
+      </w:pPr>
+      <w:bookmarkStart w:id="20" w:name="_Toc465880696"/>
+      <w:r>
+        <w:t>Phase III Coding</w:t>
+      </w:r>
+      <w:r>
+        <w:t xml:space="preserve"> (</w:t>
+      </w:r>
+      <w:r>
+        <w:t>Due 11 Dec)</w:t>
+      </w:r>
+      <w:bookmarkEnd w:id="20"/>
     </w:p>
     <w:p>
       <w:pPr>
@@ -4757,18 +4999,15 @@
         </w:numPr>
       </w:pPr>
       <w:r>
-        <w:t>Graphic Design</w:t>
-      </w:r>
-    </w:p>
-    <w:p>
-      <w:r>
-        <w:t>Graphic design team will have designed a skeleton structure representing at least all desired buildings and rooms.</w:t>
-      </w:r>
-      <w:r>
-        <w:t xml:space="preserve"> </w:t>
-      </w:r>
-      <w:r>
-        <w:t>Testing/Quality Assurance lead will approve this milestone.</w:t>
+        <w:t xml:space="preserve">Front/Back End </w:t>
+      </w:r>
+      <w:r>
+        <w:t>Development</w:t>
+      </w:r>
+    </w:p>
+    <w:p>
+      <w:r>
+        <w:t>The front end will be able to manipulate and read all required data in the database with the buttons and forms on the website. Both front end and back end teams will work to together to achieve this goal. Testing/Quality Assurance lead will approve this milestone.</w:t>
       </w:r>
     </w:p>
     <w:p>
@@ -4779,17 +5018,17 @@
           <w:numId w:val="1"/>
         </w:numPr>
       </w:pPr>
-      <w:bookmarkStart w:id="20" w:name="_Toc465880695"/>
-      <w:r>
-        <w:t>Phase II Coding</w:t>
-      </w:r>
-      <w:r>
-        <w:t xml:space="preserve"> (</w:t>
-      </w:r>
-      <w:r>
-        <w:t>Due 4 Dec)</w:t>
-      </w:r>
-      <w:bookmarkEnd w:id="20"/>
+      <w:bookmarkStart w:id="21" w:name="_Toc465880697"/>
+      <w:r>
+        <w:t>Phase IV Coding (Due 1</w:t>
+      </w:r>
+      <w:r>
+        <w:t>7</w:t>
+      </w:r>
+      <w:r>
+        <w:t xml:space="preserve"> Dec)</w:t>
+      </w:r>
+      <w:bookmarkEnd w:id="21"/>
     </w:p>
     <w:p>
       <w:pPr>
@@ -4800,18 +5039,30 @@
         </w:numPr>
       </w:pPr>
       <w:r>
-        <w:t>Front End Development</w:t>
-      </w:r>
-    </w:p>
-    <w:p>
-      <w:r>
-        <w:t>Front end development team will have all buttons and input fields added. They are not required to be functional at this time.</w:t>
-      </w:r>
-      <w:r>
-        <w:t xml:space="preserve"> </w:t>
-      </w:r>
-      <w:r>
-        <w:t>Testing/Quality Assurance lead will approve this milestone.</w:t>
+        <w:t>System Test</w:t>
+      </w:r>
+      <w:r>
+        <w:t xml:space="preserve"> (</w:t>
+      </w:r>
+      <w:r>
+        <w:t>12 Dec</w:t>
+      </w:r>
+      <w:r>
+        <w:t>)</w:t>
+      </w:r>
+    </w:p>
+    <w:p>
+      <w:r>
+        <w:t>Back/front end development team</w:t>
+      </w:r>
+      <w:r>
+        <w:t>s</w:t>
+      </w:r>
+      <w:r>
+        <w:t xml:space="preserve"> will perform their white box test cases. </w:t>
+      </w:r>
+      <w:r>
+        <w:t>Additionally, they will perform the black box test cases created for them. Results will be sent to the Testing/Quality Assurance lead.</w:t>
       </w:r>
     </w:p>
     <w:p>
@@ -4823,44 +5074,33 @@
         </w:numPr>
       </w:pPr>
       <w:r>
-        <w:t>Back End Development</w:t>
-      </w:r>
-    </w:p>
-    <w:p>
-      <w:r>
-        <w:t xml:space="preserve">Back end development team will be able to manipulate </w:t>
-      </w:r>
-      <w:r>
-        <w:t>all required data in the</w:t>
-      </w:r>
-      <w:r>
-        <w:t xml:space="preserve"> database via </w:t>
-      </w:r>
-      <w:r>
-        <w:t xml:space="preserve">http requests. </w:t>
-      </w:r>
-      <w:r>
-        <w:t>Testing/Quality Assurance lead will approve this milestone.</w:t>
-      </w:r>
-    </w:p>
-    <w:p>
-      <w:pPr>
-        <w:pStyle w:val="ListParagraph"/>
-        <w:numPr>
-          <w:ilvl w:val="4"/>
-          <w:numId w:val="1"/>
-        </w:numPr>
-      </w:pPr>
-      <w:r>
-        <w:t>Graphic Design</w:t>
-      </w:r>
-    </w:p>
-    <w:p>
-      <w:r>
-        <w:t xml:space="preserve">Graphic design team will have completed placement of windows, doors, furniture, and connecting all buildings. </w:t>
-      </w:r>
-      <w:r>
-        <w:t>Testing/Quality Assurance lead will approve this milestone.</w:t>
+        <w:t>Debug (13-</w:t>
+      </w:r>
+      <w:r>
+        <w:t>1</w:t>
+      </w:r>
+      <w:r>
+        <w:t>6</w:t>
+      </w:r>
+      <w:r>
+        <w:t>)</w:t>
+      </w:r>
+    </w:p>
+    <w:p>
+      <w:r>
+        <w:t xml:space="preserve">Testing/Quality Assurance lead will determine what corrections need to be made. </w:t>
+      </w:r>
+      <w:r>
+        <w:t>Coding teams may be dissolved, so a</w:t>
+      </w:r>
+      <w:r>
+        <w:t xml:space="preserve">ny available member </w:t>
+      </w:r>
+      <w:r>
+        <w:t>can</w:t>
+      </w:r>
+      <w:r>
+        <w:t xml:space="preserve"> work on fixing the bugs.</w:t>
       </w:r>
     </w:p>
     <w:p>
@@ -4871,63 +5111,28 @@
           <w:numId w:val="1"/>
         </w:numPr>
       </w:pPr>
-      <w:bookmarkStart w:id="21" w:name="_Toc465880696"/>
-      <w:r>
-        <w:t>Phase III Coding</w:t>
-      </w:r>
-      <w:r>
-        <w:t xml:space="preserve"> (</w:t>
-      </w:r>
-      <w:r>
-        <w:t>Due 11 Dec)</w:t>
-      </w:r>
-      <w:bookmarkEnd w:id="21"/>
-    </w:p>
-    <w:p>
-      <w:pPr>
-        <w:pStyle w:val="ListParagraph"/>
-        <w:numPr>
-          <w:ilvl w:val="4"/>
-          <w:numId w:val="1"/>
-        </w:numPr>
-      </w:pPr>
-      <w:r>
-        <w:t xml:space="preserve">Front/Back End </w:t>
-      </w:r>
-      <w:r>
-        <w:t>Development</w:t>
-      </w:r>
-    </w:p>
-    <w:p>
+      <w:bookmarkStart w:id="22" w:name="_Toc465880698"/>
       <w:r>
         <w:lastRenderedPageBreak/>
-        <w:t xml:space="preserve">The front end will be able to manipulate and read all required data in the database with the buttons and forms on the website. Both front end and back end teams will work to together to achieve this goal. </w:t>
-      </w:r>
-      <w:r>
-        <w:t>Testing/Quality Assurance lead will approve this milestone.</w:t>
-      </w:r>
-    </w:p>
-    <w:p>
-      <w:pPr>
-        <w:pStyle w:val="ListParagraph"/>
-        <w:numPr>
-          <w:ilvl w:val="4"/>
-          <w:numId w:val="1"/>
-        </w:numPr>
-      </w:pPr>
-      <w:r>
-        <w:t>Graphic Design</w:t>
-      </w:r>
-    </w:p>
-    <w:p>
-      <w:r>
-        <w:t>Final textures and colors will be applied to the buildings and interior. Graphical images will be given to the front end development team to add on the website. Any image shortfalls can be obtained from copyright free images at this point.</w:t>
-      </w:r>
-      <w:r>
-        <w:t xml:space="preserve"> </w:t>
-      </w:r>
-      <w:r>
-        <w:t>Testing/Quality Assurance lead will approve this milestone.</w:t>
+        <w:t>Final Review (</w:t>
+      </w:r>
+      <w:r>
+        <w:t>1</w:t>
+      </w:r>
+      <w:r>
+        <w:t>7</w:t>
+      </w:r>
+      <w:r>
+        <w:t xml:space="preserve"> Dec</w:t>
+      </w:r>
+      <w:r>
+        <w:t>)</w:t>
+      </w:r>
+      <w:bookmarkEnd w:id="22"/>
+    </w:p>
+    <w:p>
+      <w:r>
+        <w:t>Testing/Quality Assurance lead will perform a review of the system’s performance. Documentation lead will perform a review of the source code comments and final report.</w:t>
       </w:r>
     </w:p>
     <w:p>
@@ -4938,9 +5143,12 @@
           <w:numId w:val="1"/>
         </w:numPr>
       </w:pPr>
-      <w:bookmarkStart w:id="22" w:name="_Toc465880697"/>
-      <w:r>
-        <w:t>Phase IV Coding (Due 1</w:t>
+      <w:bookmarkStart w:id="23" w:name="_Toc465880699"/>
+      <w:r>
+        <w:t>Final Code Corrections</w:t>
+      </w:r>
+      <w:r>
+        <w:t xml:space="preserve"> (1</w:t>
       </w:r>
       <w:r>
         <w:t>7</w:t>
@@ -4948,61 +5156,11 @@
       <w:r>
         <w:t xml:space="preserve"> Dec)</w:t>
       </w:r>
-      <w:bookmarkEnd w:id="22"/>
-    </w:p>
-    <w:p>
-      <w:pPr>
-        <w:pStyle w:val="ListParagraph"/>
-        <w:numPr>
-          <w:ilvl w:val="4"/>
-          <w:numId w:val="1"/>
-        </w:numPr>
-      </w:pPr>
-      <w:r>
-        <w:t>System Test</w:t>
-      </w:r>
-      <w:r>
-        <w:t xml:space="preserve"> (</w:t>
-      </w:r>
-      <w:r>
-        <w:t>12 Dec</w:t>
-      </w:r>
-      <w:r>
-        <w:t>)</w:t>
-      </w:r>
-    </w:p>
-    <w:p>
-      <w:r>
-        <w:t xml:space="preserve">Back/front end development team will perform their white box test cases. </w:t>
-      </w:r>
-      <w:r>
-        <w:t>Additionally, they will perform the black box test cases created for them. Results will be sent to the Testing/Quality Assurance lead.</w:t>
-      </w:r>
-    </w:p>
-    <w:p>
-      <w:pPr>
-        <w:pStyle w:val="ListParagraph"/>
-        <w:numPr>
-          <w:ilvl w:val="4"/>
-          <w:numId w:val="1"/>
-        </w:numPr>
-      </w:pPr>
-      <w:r>
-        <w:t>Debug (13-</w:t>
-      </w:r>
-      <w:r>
-        <w:t>1</w:t>
-      </w:r>
-      <w:r>
-        <w:t>6</w:t>
-      </w:r>
-      <w:r>
-        <w:t>)</w:t>
-      </w:r>
-    </w:p>
-    <w:p>
-      <w:r>
-        <w:t>Testing/Quality Assurance lead will determine what corrections need to be made. Any available member will work on fixing the bugs.</w:t>
+      <w:bookmarkEnd w:id="23"/>
+    </w:p>
+    <w:p>
+      <w:r>
+        <w:t>Any final corrections will be applied.</w:t>
       </w:r>
     </w:p>
     <w:p>
@@ -5013,73 +5171,14 @@
           <w:numId w:val="1"/>
         </w:numPr>
       </w:pPr>
-      <w:bookmarkStart w:id="23" w:name="_Toc465880698"/>
-      <w:r>
-        <w:t>Final Review (</w:t>
-      </w:r>
-      <w:r>
-        <w:t>1</w:t>
-      </w:r>
-      <w:r>
-        <w:t>7</w:t>
-      </w:r>
-      <w:r>
-        <w:t xml:space="preserve"> Dec</w:t>
-      </w:r>
-      <w:r>
-        <w:t>)</w:t>
-      </w:r>
-      <w:bookmarkEnd w:id="23"/>
-    </w:p>
-    <w:p>
-      <w:r>
-        <w:t>Testing/Quality Assurance lead will perform a review of the system’s performance. Documentation lead will perform a review of the source code comments and final report.</w:t>
-      </w:r>
-    </w:p>
-    <w:p>
-      <w:pPr>
-        <w:pStyle w:val="Heading3"/>
-        <w:numPr>
-          <w:ilvl w:val="3"/>
-          <w:numId w:val="1"/>
-        </w:numPr>
-      </w:pPr>
-      <w:bookmarkStart w:id="24" w:name="_Toc465880699"/>
-      <w:r>
-        <w:t>Final Code Corrections</w:t>
-      </w:r>
-      <w:r>
-        <w:t xml:space="preserve"> (1</w:t>
-      </w:r>
-      <w:r>
-        <w:t>7</w:t>
-      </w:r>
-      <w:r>
-        <w:t xml:space="preserve"> Dec)</w:t>
+      <w:bookmarkStart w:id="24" w:name="_Toc465880700"/>
+      <w:r>
+        <w:t>Deliver Product</w:t>
+      </w:r>
+      <w:r>
+        <w:t xml:space="preserve"> (18 Dec)</w:t>
       </w:r>
       <w:bookmarkEnd w:id="24"/>
-    </w:p>
-    <w:p>
-      <w:r>
-        <w:t>Any final corrections will be applied.</w:t>
-      </w:r>
-    </w:p>
-    <w:p>
-      <w:pPr>
-        <w:pStyle w:val="Heading3"/>
-        <w:numPr>
-          <w:ilvl w:val="3"/>
-          <w:numId w:val="1"/>
-        </w:numPr>
-      </w:pPr>
-      <w:bookmarkStart w:id="25" w:name="_Toc465880700"/>
-      <w:r>
-        <w:t>Deliver Product</w:t>
-      </w:r>
-      <w:r>
-        <w:t xml:space="preserve"> (18 Dec)</w:t>
-      </w:r>
-      <w:bookmarkEnd w:id="25"/>
     </w:p>
     <w:p>
       <w:r>
@@ -5102,15 +5201,14 @@
           <w:numId w:val="1"/>
         </w:numPr>
       </w:pPr>
-      <w:bookmarkStart w:id="26" w:name="_Toc465880701"/>
-      <w:r>
-        <w:lastRenderedPageBreak/>
+      <w:bookmarkStart w:id="25" w:name="_Toc465880701"/>
+      <w:r>
         <w:t>Schedule Allocation</w:t>
       </w:r>
-      <w:bookmarkEnd w:id="26"/>
-    </w:p>
-    <w:bookmarkStart w:id="27" w:name="_MON_1511528830"/>
-    <w:bookmarkEnd w:id="27"/>
+      <w:bookmarkEnd w:id="25"/>
+    </w:p>
+    <w:bookmarkStart w:id="26" w:name="_MON_1511528830"/>
+    <w:bookmarkEnd w:id="26"/>
     <w:p>
       <w:pPr>
         <w:ind w:left="-1080"/>
@@ -5139,7 +5237,7 @@
           <v:shape id="_x0000_i1025" type="#_x0000_t75" style="width:597pt;height:357.6pt" o:ole="">
             <v:imagedata r:id="rId8" o:title=""/>
           </v:shape>
-          <o:OLEObject Type="Embed" ProgID="Excel.Sheet.12" ShapeID="_x0000_i1025" DrawAspect="Content" ObjectID="_1539622507" r:id="rId9"/>
+          <o:OLEObject Type="Embed" ProgID="Excel.Sheet.12" ShapeID="_x0000_i1025" DrawAspect="Content" ObjectID="_1539767405" r:id="rId9"/>
         </w:object>
       </w:r>
     </w:p>
@@ -5151,11 +5249,11 @@
           <w:numId w:val="1"/>
         </w:numPr>
       </w:pPr>
-      <w:bookmarkStart w:id="28" w:name="_Toc465880702"/>
+      <w:bookmarkStart w:id="27" w:name="_Toc465880702"/>
       <w:r>
         <w:t>Resource Allocation</w:t>
       </w:r>
-      <w:bookmarkEnd w:id="28"/>
+      <w:bookmarkEnd w:id="27"/>
     </w:p>
     <w:p>
       <w:pPr>
@@ -5184,6 +5282,7 @@
     </w:p>
     <w:p>
       <w:r>
+        <w:lastRenderedPageBreak/>
         <w:t>System Design</w:t>
       </w:r>
       <w:r>
@@ -5263,7 +5362,6 @@
     </w:p>
     <w:p>
       <w:r>
-        <w:lastRenderedPageBreak/>
         <w:t>Front End, Lead</w:t>
       </w:r>
       <w:r>
@@ -5273,7 +5371,7 @@
         <w:tab/>
       </w:r>
       <w:r>
-        <w:t>1</w:t>
+        <w:t>2</w:t>
       </w:r>
     </w:p>
     <w:p>
@@ -5287,6 +5385,8 @@
         <w:tab/>
         <w:t>1</w:t>
       </w:r>
+      <w:bookmarkStart w:id="28" w:name="_GoBack"/>
+      <w:bookmarkEnd w:id="28"/>
     </w:p>
     <w:p>
       <w:r>
@@ -5296,41 +5396,7 @@
         <w:tab/>
       </w:r>
       <w:r>
-        <w:t>3</w:t>
-      </w:r>
-    </w:p>
-    <w:p>
-      <w:pPr>
-        <w:rPr>
-          <w:u w:val="single"/>
-        </w:rPr>
-      </w:pPr>
-      <w:r>
-        <w:rPr>
-          <w:u w:val="single"/>
-        </w:rPr>
-        <w:t>Graphic Design</w:t>
-      </w:r>
-    </w:p>
-    <w:p>
-      <w:r>
-        <w:t>Graphic Design, Lead</w:t>
-      </w:r>
-      <w:r>
-        <w:tab/>
-        <w:t>1</w:t>
-      </w:r>
-    </w:p>
-    <w:p>
-      <w:r>
-        <w:t>Graphic Designers</w:t>
-      </w:r>
-      <w:r>
-        <w:tab/>
-      </w:r>
-      <w:r>
-        <w:tab/>
-        <w:t>2</w:t>
+        <w:t>5</w:t>
       </w:r>
     </w:p>
     <w:p>
@@ -5486,7 +5552,7 @@
           <w:rPr>
             <w:noProof/>
           </w:rPr>
-          <w:t>1</w:t>
+          <w:t>8</w:t>
         </w:r>
         <w:r>
           <w:rPr>
@@ -6813,7 +6879,7 @@
 </file>
 
 <file path=customXml/itemProps1.xml><?xml version="1.0" encoding="utf-8"?>
-<ds:datastoreItem xmlns:ds="http://schemas.openxmlformats.org/officeDocument/2006/customXml" ds:itemID="{373B922E-B167-4706-8E9A-830997F8106B}">
+<ds:datastoreItem xmlns:ds="http://schemas.openxmlformats.org/officeDocument/2006/customXml" ds:itemID="{F282391B-59B9-4D17-BEE6-4571F18CEF9C}">
   <ds:schemaRefs>
     <ds:schemaRef ds:uri="http://schemas.openxmlformats.org/officeDocument/2006/bibliography"/>
   </ds:schemaRefs>
